--- a/Cancer Links.docx
+++ b/Cancer Links.docx
@@ -301,26 +301,19 @@
           <w:t>https://www.youtube.com/watch?v=ZGJ169HpZqc&amp;feature=youtu.be</w:t>
         </w:r>
       </w:hyperlink>
+    </w:p>
+    <w:p>
+      <w:pPr>
+        <w:pStyle w:val="ListParagraph"/>
+        <w:numPr>
+          <w:ilvl w:val="0"/>
+          <w:numId w:val="1"/>
+        </w:numPr>
+      </w:pPr>
+    </w:p>
+    <w:p>
       <w:bookmarkStart w:id="0" w:name="_GoBack"/>
       <w:bookmarkEnd w:id="0"/>
-    </w:p>
-    <w:p>
-      <w:pPr>
-        <w:pStyle w:val="ListParagraph"/>
-        <w:numPr>
-          <w:ilvl w:val="0"/>
-          <w:numId w:val="1"/>
-        </w:numPr>
-      </w:pPr>
-    </w:p>
-    <w:p>
-      <w:pPr>
-        <w:pStyle w:val="ListParagraph"/>
-        <w:numPr>
-          <w:ilvl w:val="0"/>
-          <w:numId w:val="1"/>
-        </w:numPr>
-      </w:pPr>
     </w:p>
     <w:p>
       <w:r>
@@ -1183,7 +1176,7 @@
 </file>
 
 <file path=customXml/itemProps1.xml><?xml version="1.0" encoding="utf-8"?>
-<ds:datastoreItem xmlns:ds="http://schemas.openxmlformats.org/officeDocument/2006/customXml" ds:itemID="{46C9C2B3-E17C-4738-ADF6-F63E7E1C8C35}">
+<ds:datastoreItem xmlns:ds="http://schemas.openxmlformats.org/officeDocument/2006/customXml" ds:itemID="{8E6C65C4-0EBF-42A5-A1E3-3733C8A62880}">
   <ds:schemaRefs>
     <ds:schemaRef ds:uri="http://schemas.openxmlformats.org/officeDocument/2006/bibliography"/>
   </ds:schemaRefs>
